--- a/SerpentFurtif.docx
+++ b/SerpentFurtif.docx
@@ -5,27 +5,32 @@
     <w:p>
       <w:pPr>
         <w:pStyle w:val="Titre"/>
-      </w:pPr>
-      <w:r>
+        <w:rPr>
+          <w:highlight w:val="yellow"/>
+        </w:rPr>
+      </w:pPr>
+      <w:r>
+        <w:rPr>
+          <w:highlight w:val="yellow"/>
+        </w:rPr>
         <w:t>C</w:t>
       </w:r>
       <w:r>
         <w:rPr>
+          <w:highlight w:val="yellow"/>
           <w:lang w:val="fr-CA"/>
         </w:rPr>
         <w:t>63</w:t>
       </w:r>
       <w:r>
-        <w:t xml:space="preserve"> </w:t>
-      </w:r>
-      <w:r>
-        <w:t>–</w:t>
-      </w:r>
-      <w:r>
-        <w:t xml:space="preserve"> </w:t>
-      </w:r>
-      <w:r>
-        <w:rPr>
+        <w:rPr>
+          <w:highlight w:val="yellow"/>
+        </w:rPr>
+        <w:t xml:space="preserve"> – </w:t>
+      </w:r>
+      <w:r>
+        <w:rPr>
+          <w:highlight w:val="yellow"/>
           <w:lang w:val="fr-CA"/>
         </w:rPr>
         <w:t>Exercice - Serpent furtif</w:t>
@@ -35,50 +40,94 @@
       <w:pPr>
         <w:pStyle w:val="Titre1"/>
         <w:rPr>
+          <w:highlight w:val="yellow"/>
           <w:lang w:val="fr-CA"/>
         </w:rPr>
       </w:pPr>
       <w:r>
         <w:rPr>
+          <w:highlight w:val="yellow"/>
           <w:lang w:val="fr-CA"/>
         </w:rPr>
         <w:t>Introduction</w:t>
       </w:r>
     </w:p>
     <w:p>
-      <w:r>
+      <w:pPr>
+        <w:rPr>
+          <w:highlight w:val="yellow"/>
+        </w:rPr>
+      </w:pPr>
+      <w:r>
+        <w:rPr>
+          <w:highlight w:val="yellow"/>
+        </w:rPr>
         <w:t>L’idée est de faire un mini-jeu à la ‘</w:t>
       </w:r>
       <w:proofErr w:type="spellStart"/>
       <w:r>
+        <w:rPr>
+          <w:highlight w:val="yellow"/>
+        </w:rPr>
         <w:t>Metal</w:t>
       </w:r>
       <w:proofErr w:type="spellEnd"/>
       <w:r>
+        <w:rPr>
+          <w:highlight w:val="yellow"/>
+        </w:rPr>
         <w:t xml:space="preserve"> </w:t>
       </w:r>
       <w:proofErr w:type="spellStart"/>
       <w:r>
+        <w:rPr>
+          <w:highlight w:val="yellow"/>
+        </w:rPr>
         <w:t>Gear</w:t>
       </w:r>
       <w:proofErr w:type="spellEnd"/>
       <w:r>
+        <w:rPr>
+          <w:highlight w:val="yellow"/>
+        </w:rPr>
         <w:t xml:space="preserve"> Solid’ avec des ennemis qui réagissent quand le personnage effectue des actions.</w:t>
       </w:r>
       <w:r>
+        <w:rPr>
+          <w:highlight w:val="yellow"/>
+        </w:rPr>
         <w:t xml:space="preserve"> Le but est d’atteindre son ami.</w:t>
       </w:r>
     </w:p>
     <w:p>
-      <w:r>
+      <w:pPr>
+        <w:rPr>
+          <w:highlight w:val="yellow"/>
+        </w:rPr>
+      </w:pPr>
+      <w:r>
+        <w:rPr>
+          <w:highlight w:val="yellow"/>
+        </w:rPr>
         <w:t>Une partie de l’implémentation a été faite pour vous.</w:t>
       </w:r>
       <w:r>
+        <w:rPr>
+          <w:highlight w:val="yellow"/>
+        </w:rPr>
         <w:t xml:space="preserve"> Ne vous concentrez pas à rendre le jeu plu beau, le focus devrait être d’implémenter les mécaniques demandées.</w:t>
       </w:r>
     </w:p>
     <w:p>
-      <w:r>
+      <w:pPr>
+        <w:rPr>
+          <w:highlight w:val="yellow"/>
+        </w:rPr>
+      </w:pPr>
+      <w:r>
+        <w:rPr>
+          <w:highlight w:val="yellow"/>
+        </w:rPr>
         <w:t>Contrôles : flèches et espace.</w:t>
       </w:r>
     </w:p>
@@ -86,44 +135,86 @@
       <w:pPr>
         <w:pStyle w:val="Titre1"/>
         <w:rPr>
+          <w:highlight w:val="yellow"/>
           <w:lang w:val="fr-CA"/>
         </w:rPr>
       </w:pPr>
       <w:r>
         <w:rPr>
+          <w:highlight w:val="yellow"/>
           <w:lang w:val="fr-CA"/>
         </w:rPr>
         <w:t>Tâches</w:t>
       </w:r>
     </w:p>
     <w:p>
-      <w:r>
+      <w:pPr>
+        <w:rPr>
+          <w:highlight w:val="yellow"/>
+        </w:rPr>
+      </w:pPr>
+      <w:r>
+        <w:rPr>
+          <w:highlight w:val="yellow"/>
+        </w:rPr>
         <w:t xml:space="preserve">C’est à vous de gérer les couches </w:t>
       </w:r>
       <w:r>
+        <w:rPr>
+          <w:highlight w:val="yellow"/>
+        </w:rPr>
         <w:t>pour bien séparer les</w:t>
       </w:r>
       <w:r>
+        <w:rPr>
+          <w:highlight w:val="yellow"/>
+        </w:rPr>
         <w:t xml:space="preserve"> collisions.</w:t>
-      </w:r>
-    </w:p>
-    <w:p/>
-    <w:p>
-      <w:pPr>
-        <w:pStyle w:val="Titre2"/>
-      </w:pPr>
-      <w:r>
-        <w:t>Règles</w:t>
       </w:r>
     </w:p>
     <w:p>
-      <w:r>
+      <w:pPr>
+        <w:rPr>
+          <w:highlight w:val="yellow"/>
+        </w:rPr>
+      </w:pPr>
+    </w:p>
+    <w:p>
+      <w:pPr>
+        <w:pStyle w:val="Titre2"/>
+        <w:rPr>
+          <w:highlight w:val="yellow"/>
+        </w:rPr>
+      </w:pPr>
+      <w:r>
+        <w:rPr>
+          <w:highlight w:val="yellow"/>
+        </w:rPr>
+        <w:t>Règles</w:t>
+      </w:r>
+    </w:p>
+    <w:p>
+      <w:pPr>
+        <w:rPr>
+          <w:highlight w:val="yellow"/>
+        </w:rPr>
+      </w:pPr>
+      <w:r>
+        <w:rPr>
+          <w:highlight w:val="yellow"/>
+        </w:rPr>
         <w:t>Si Serpent touche n’importe qu</w:t>
       </w:r>
       <w:r>
+        <w:rPr>
+          <w:highlight w:val="yellow"/>
+        </w:rPr>
         <w:t>e</w:t>
       </w:r>
       <w:r>
+        <w:rPr>
+          <w:highlight w:val="yellow"/>
+        </w:rPr>
         <w:t xml:space="preserve">l ennemi ou une </w:t>
       </w:r>
       <w:proofErr w:type="spellStart"/>
@@ -131,364 +222,415 @@
         <w:rPr>
           <w:i/>
           <w:iCs/>
+          <w:highlight w:val="yellow"/>
           <w:lang w:val="fr-FR"/>
         </w:rPr>
-        <w:t>Boulette</w:t>
+        <w:t>BouletteStoïques</w:t>
+      </w:r>
+      <w:proofErr w:type="spellEnd"/>
+      <w:r>
+        <w:rPr>
+          <w:highlight w:val="yellow"/>
+        </w:rPr>
+        <w:t>, le niveau redémarre.</w:t>
+      </w:r>
+    </w:p>
+    <w:p>
+      <w:pPr>
+        <w:rPr>
+          <w:highlight w:val="yellow"/>
+        </w:rPr>
+      </w:pPr>
+    </w:p>
+    <w:p>
+      <w:pPr>
+        <w:pStyle w:val="Titre2"/>
+        <w:rPr>
+          <w:highlight w:val="yellow"/>
+          <w:lang w:val="fr-FR"/>
+        </w:rPr>
+      </w:pPr>
+      <w:r>
+        <w:rPr>
+          <w:highlight w:val="yellow"/>
+          <w:lang w:val="fr-FR"/>
+        </w:rPr>
+        <w:t>Système d’alerte</w:t>
+      </w:r>
+    </w:p>
+    <w:p>
+      <w:pPr>
+        <w:rPr>
+          <w:highlight w:val="yellow"/>
+          <w:lang w:val="fr-FR"/>
+        </w:rPr>
+      </w:pPr>
+      <w:r>
+        <w:rPr>
+          <w:highlight w:val="yellow"/>
+          <w:lang w:val="fr-FR"/>
+        </w:rPr>
+        <w:t>Lorsque le joueur touche un mur ou n’importe quel ennemi</w:t>
+      </w:r>
+      <w:proofErr w:type="gramStart"/>
+      <w:r>
+        <w:rPr>
+          <w:highlight w:val="yellow"/>
+          <w:lang w:val="fr-FR"/>
+        </w:rPr>
+        <w:t>, ,</w:t>
+      </w:r>
+      <w:proofErr w:type="gramEnd"/>
+      <w:r>
+        <w:rPr>
+          <w:highlight w:val="yellow"/>
+          <w:lang w:val="fr-FR"/>
+        </w:rPr>
+        <w:t xml:space="preserve"> un évènement avec la signature </w:t>
+      </w:r>
+      <w:proofErr w:type="spellStart"/>
+      <w:r>
+        <w:rPr>
+          <w:b/>
+          <w:bCs/>
+          <w:highlight w:val="yellow"/>
+          <w:lang w:val="fr-FR"/>
+        </w:rPr>
+        <w:t>LorsBruit</w:t>
+      </w:r>
+      <w:proofErr w:type="spellEnd"/>
+      <w:r>
+        <w:rPr>
+          <w:b/>
+          <w:bCs/>
+          <w:highlight w:val="yellow"/>
+          <w:lang w:val="fr-FR"/>
+        </w:rPr>
+        <w:t xml:space="preserve">(Vecteur2 </w:t>
+      </w:r>
+      <w:proofErr w:type="spellStart"/>
+      <w:r>
+        <w:rPr>
+          <w:b/>
+          <w:bCs/>
+          <w:highlight w:val="yellow"/>
+          <w:lang w:val="fr-FR"/>
+        </w:rPr>
+        <w:t>sourceBruit</w:t>
+      </w:r>
+      <w:proofErr w:type="spellEnd"/>
+      <w:r>
+        <w:rPr>
+          <w:b/>
+          <w:bCs/>
+          <w:highlight w:val="yellow"/>
+          <w:lang w:val="fr-FR"/>
+        </w:rPr>
+        <w:t>)</w:t>
+      </w:r>
+      <w:r>
+        <w:rPr>
+          <w:highlight w:val="yellow"/>
+          <w:lang w:val="fr-FR"/>
+        </w:rPr>
+        <w:t xml:space="preserve"> est </w:t>
+      </w:r>
+      <w:proofErr w:type="spellStart"/>
+      <w:r>
+        <w:rPr>
+          <w:highlight w:val="yellow"/>
+          <w:lang w:val="fr-FR"/>
+        </w:rPr>
+        <w:t>émit</w:t>
+      </w:r>
+      <w:proofErr w:type="spellEnd"/>
+      <w:r>
+        <w:rPr>
+          <w:highlight w:val="yellow"/>
+          <w:lang w:val="fr-FR"/>
+        </w:rPr>
+        <w:t>.</w:t>
+      </w:r>
+    </w:p>
+    <w:p>
+      <w:pPr>
+        <w:rPr>
+          <w:highlight w:val="yellow"/>
+          <w:lang w:val="fr-FR"/>
+        </w:rPr>
+      </w:pPr>
+    </w:p>
+    <w:p>
+      <w:pPr>
+        <w:pStyle w:val="Titre2"/>
+        <w:rPr>
+          <w:highlight w:val="yellow"/>
+          <w:lang w:val="fr-FR"/>
+        </w:rPr>
+      </w:pPr>
+      <w:r>
+        <w:rPr>
+          <w:highlight w:val="yellow"/>
+          <w:lang w:val="fr-FR"/>
+        </w:rPr>
+        <w:t>Réaction des gardes</w:t>
+      </w:r>
+    </w:p>
+    <w:p>
+      <w:pPr>
+        <w:rPr>
+          <w:highlight w:val="yellow"/>
+          <w:lang w:val="fr-FR"/>
+        </w:rPr>
+      </w:pPr>
+      <w:r>
+        <w:rPr>
+          <w:highlight w:val="yellow"/>
+          <w:lang w:val="fr-FR"/>
+        </w:rPr>
+        <w:t>Lors L</w:t>
+      </w:r>
+      <w:r>
+        <w:rPr>
+          <w:highlight w:val="yellow"/>
+          <w:lang w:val="fr-FR"/>
+        </w:rPr>
+        <w:t xml:space="preserve">es </w:t>
       </w:r>
       <w:r>
         <w:rPr>
           <w:i/>
           <w:iCs/>
+          <w:highlight w:val="yellow"/>
           <w:lang w:val="fr-FR"/>
         </w:rPr>
-        <w:t>Stoïques</w:t>
+        <w:t>Garde</w:t>
+      </w:r>
+      <w:r>
+        <w:rPr>
+          <w:highlight w:val="yellow"/>
+          <w:lang w:val="fr-FR"/>
+        </w:rPr>
+        <w:t xml:space="preserve"> sont </w:t>
+      </w:r>
+      <w:proofErr w:type="spellStart"/>
+      <w:r>
+        <w:rPr>
+          <w:highlight w:val="yellow"/>
+          <w:lang w:val="fr-FR"/>
+        </w:rPr>
+        <w:t>projettés</w:t>
       </w:r>
       <w:proofErr w:type="spellEnd"/>
       <w:r>
-        <w:t>, le niveau redémarre.</w:t>
-      </w:r>
-    </w:p>
-    <w:p/>
-    <w:p>
-      <w:pPr>
-        <w:pStyle w:val="Titre2"/>
-        <w:rPr>
+        <w:rPr>
+          <w:highlight w:val="yellow"/>
           <w:lang w:val="fr-FR"/>
         </w:rPr>
-      </w:pPr>
-      <w:r>
-        <w:rPr>
+        <w:t xml:space="preserve"> (utiliser une impulsion) vers la position de l’impact</w:t>
+      </w:r>
+      <w:r>
+        <w:rPr>
+          <w:highlight w:val="yellow"/>
           <w:lang w:val="fr-FR"/>
         </w:rPr>
-        <w:t>Système d’alerte</w:t>
+        <w:t xml:space="preserve"> de l’évènement </w:t>
+      </w:r>
+      <w:proofErr w:type="spellStart"/>
+      <w:r>
+        <w:rPr>
+          <w:highlight w:val="yellow"/>
+          <w:lang w:val="fr-FR"/>
+        </w:rPr>
+        <w:t>LorsBruit</w:t>
+      </w:r>
+      <w:proofErr w:type="spellEnd"/>
+      <w:r>
+        <w:rPr>
+          <w:highlight w:val="yellow"/>
+          <w:lang w:val="fr-FR"/>
+        </w:rPr>
+        <w:t>.</w:t>
       </w:r>
     </w:p>
     <w:p>
       <w:pPr>
         <w:rPr>
+          <w:highlight w:val="yellow"/>
           <w:lang w:val="fr-FR"/>
         </w:rPr>
       </w:pPr>
-      <w:r>
-        <w:rPr>
-          <w:lang w:val="fr-FR"/>
-        </w:rPr>
-        <w:t>Lorsque le joueur touche un mur ou n’importe quel ennemi</w:t>
-      </w:r>
-      <w:proofErr w:type="gramStart"/>
-      <w:r>
-        <w:rPr>
-          <w:lang w:val="fr-FR"/>
-        </w:rPr>
-        <w:t>, ,</w:t>
-      </w:r>
-      <w:proofErr w:type="gramEnd"/>
-      <w:r>
-        <w:rPr>
-          <w:lang w:val="fr-FR"/>
-        </w:rPr>
-        <w:t xml:space="preserve"> un évènement avec la signature </w:t>
-      </w:r>
-      <w:proofErr w:type="spellStart"/>
-      <w:r>
-        <w:rPr>
-          <w:b/>
-          <w:bCs/>
-          <w:lang w:val="fr-FR"/>
-        </w:rPr>
-        <w:t>LorsBruit</w:t>
-      </w:r>
-      <w:proofErr w:type="spellEnd"/>
-      <w:r>
-        <w:rPr>
-          <w:b/>
-          <w:bCs/>
-          <w:lang w:val="fr-FR"/>
-        </w:rPr>
-        <w:t xml:space="preserve">(Vecteur2 </w:t>
-      </w:r>
-      <w:proofErr w:type="spellStart"/>
-      <w:r>
-        <w:rPr>
-          <w:b/>
-          <w:bCs/>
-          <w:lang w:val="fr-FR"/>
-        </w:rPr>
-        <w:t>sourceBruit</w:t>
-      </w:r>
-      <w:proofErr w:type="spellEnd"/>
-      <w:r>
-        <w:rPr>
-          <w:b/>
-          <w:bCs/>
-          <w:lang w:val="fr-FR"/>
-        </w:rPr>
-        <w:t>)</w:t>
-      </w:r>
-      <w:r>
-        <w:rPr>
-          <w:lang w:val="fr-FR"/>
-        </w:rPr>
-        <w:t xml:space="preserve"> est </w:t>
-      </w:r>
-      <w:proofErr w:type="spellStart"/>
-      <w:r>
-        <w:rPr>
-          <w:lang w:val="fr-FR"/>
-        </w:rPr>
-        <w:t>émit</w:t>
-      </w:r>
-      <w:proofErr w:type="spellEnd"/>
-      <w:r>
-        <w:rPr>
-          <w:lang w:val="fr-FR"/>
-        </w:rPr>
-        <w:t>.</w:t>
-      </w:r>
     </w:p>
     <w:p>
       <w:pPr>
-        <w:rPr>
+        <w:pStyle w:val="Titre2"/>
+        <w:rPr>
+          <w:highlight w:val="yellow"/>
           <w:lang w:val="fr-FR"/>
         </w:rPr>
       </w:pPr>
+      <w:r>
+        <w:rPr>
+          <w:highlight w:val="yellow"/>
+          <w:lang w:val="fr-FR"/>
+        </w:rPr>
+        <w:t>Réaction des stoïques</w:t>
+      </w:r>
     </w:p>
     <w:p>
       <w:pPr>
-        <w:pStyle w:val="Titre2"/>
-        <w:rPr>
+        <w:rPr>
+          <w:highlight w:val="yellow"/>
           <w:lang w:val="fr-FR"/>
         </w:rPr>
       </w:pPr>
       <w:r>
         <w:rPr>
+          <w:highlight w:val="yellow"/>
           <w:lang w:val="fr-FR"/>
         </w:rPr>
-        <w:t>Réaction des gardes</w:t>
+        <w:t xml:space="preserve">Lors Les </w:t>
+      </w:r>
+      <w:r>
+        <w:rPr>
+          <w:i/>
+          <w:iCs/>
+          <w:highlight w:val="yellow"/>
+          <w:lang w:val="fr-FR"/>
+        </w:rPr>
+        <w:t>Stoïques</w:t>
+      </w:r>
+      <w:r>
+        <w:rPr>
+          <w:highlight w:val="yellow"/>
+          <w:lang w:val="fr-FR"/>
+        </w:rPr>
+        <w:t xml:space="preserve"> sont immobiles en tout temps. Ils projettent une </w:t>
+      </w:r>
+      <w:proofErr w:type="spellStart"/>
+      <w:r>
+        <w:rPr>
+          <w:i/>
+          <w:iCs/>
+          <w:highlight w:val="yellow"/>
+          <w:lang w:val="fr-FR"/>
+        </w:rPr>
+        <w:t>Boulette</w:t>
+      </w:r>
+      <w:r>
+        <w:rPr>
+          <w:i/>
+          <w:iCs/>
+          <w:highlight w:val="yellow"/>
+          <w:lang w:val="fr-FR"/>
+        </w:rPr>
+        <w:t>Stoïques</w:t>
+      </w:r>
+      <w:proofErr w:type="spellEnd"/>
+      <w:r>
+        <w:rPr>
+          <w:highlight w:val="yellow"/>
+          <w:lang w:val="fr-FR"/>
+        </w:rPr>
+        <w:t xml:space="preserve"> (fournie) vers la position de l’impact de l’évènement </w:t>
+      </w:r>
+      <w:proofErr w:type="spellStart"/>
+      <w:r>
+        <w:rPr>
+          <w:highlight w:val="yellow"/>
+          <w:lang w:val="fr-FR"/>
+        </w:rPr>
+        <w:t>LorsBruit</w:t>
+      </w:r>
+      <w:proofErr w:type="spellEnd"/>
+      <w:r>
+        <w:rPr>
+          <w:highlight w:val="yellow"/>
+          <w:lang w:val="fr-FR"/>
+        </w:rPr>
+        <w:t>.</w:t>
+      </w:r>
+      <w:r>
+        <w:rPr>
+          <w:highlight w:val="yellow"/>
+          <w:lang w:val="fr-FR"/>
+        </w:rPr>
+        <w:t xml:space="preserve"> </w:t>
+      </w:r>
+      <w:proofErr w:type="gramStart"/>
+      <w:r>
+        <w:rPr>
+          <w:highlight w:val="yellow"/>
+          <w:lang w:val="fr-FR"/>
+        </w:rPr>
+        <w:t>Les projectile</w:t>
+      </w:r>
+      <w:proofErr w:type="gramEnd"/>
+      <w:r>
+        <w:rPr>
+          <w:highlight w:val="yellow"/>
+          <w:lang w:val="fr-FR"/>
+        </w:rPr>
+        <w:t xml:space="preserve"> doivent être détruit s’ils touche un mur.</w:t>
       </w:r>
     </w:p>
     <w:p>
       <w:pPr>
         <w:rPr>
+          <w:highlight w:val="yellow"/>
           <w:lang w:val="fr-FR"/>
         </w:rPr>
       </w:pPr>
-      <w:r>
-        <w:rPr>
-          <w:lang w:val="fr-FR"/>
-        </w:rPr>
-        <w:t>Lors L</w:t>
-      </w:r>
-      <w:r>
-        <w:rPr>
-          <w:lang w:val="fr-FR"/>
-        </w:rPr>
-        <w:t xml:space="preserve">es </w:t>
-      </w:r>
-      <w:r>
-        <w:rPr>
-          <w:i/>
-          <w:iCs/>
-          <w:lang w:val="fr-FR"/>
-        </w:rPr>
-        <w:t>Garde</w:t>
-      </w:r>
-      <w:r>
-        <w:rPr>
-          <w:lang w:val="fr-FR"/>
-        </w:rPr>
-        <w:t xml:space="preserve"> sont </w:t>
-      </w:r>
-      <w:proofErr w:type="spellStart"/>
-      <w:r>
-        <w:rPr>
-          <w:lang w:val="fr-FR"/>
-        </w:rPr>
-        <w:t>projettés</w:t>
-      </w:r>
-      <w:proofErr w:type="spellEnd"/>
-      <w:r>
-        <w:rPr>
-          <w:lang w:val="fr-FR"/>
-        </w:rPr>
-        <w:t xml:space="preserve"> (utiliser une impulsion) vers la position de l’impact</w:t>
-      </w:r>
-      <w:r>
-        <w:rPr>
-          <w:lang w:val="fr-FR"/>
-        </w:rPr>
-        <w:t xml:space="preserve"> de l’évènement </w:t>
-      </w:r>
-      <w:proofErr w:type="spellStart"/>
-      <w:r>
-        <w:rPr>
-          <w:lang w:val="fr-FR"/>
-        </w:rPr>
-        <w:t>LorsBruit</w:t>
-      </w:r>
-      <w:proofErr w:type="spellEnd"/>
-      <w:r>
-        <w:rPr>
-          <w:lang w:val="fr-FR"/>
-        </w:rPr>
-        <w:t>.</w:t>
-      </w:r>
     </w:p>
     <w:p>
       <w:pPr>
-        <w:rPr>
+        <w:pStyle w:val="Titre2"/>
+        <w:rPr>
+          <w:highlight w:val="yellow"/>
           <w:lang w:val="fr-FR"/>
         </w:rPr>
       </w:pPr>
+      <w:r>
+        <w:rPr>
+          <w:highlight w:val="yellow"/>
+          <w:lang w:val="fr-FR"/>
+        </w:rPr>
+        <w:t>Pierre</w:t>
+      </w:r>
     </w:p>
     <w:p>
       <w:pPr>
-        <w:pStyle w:val="Titre2"/>
-        <w:rPr>
+        <w:rPr>
+          <w:highlight w:val="yellow"/>
           <w:lang w:val="fr-FR"/>
         </w:rPr>
       </w:pPr>
       <w:r>
         <w:rPr>
+          <w:highlight w:val="yellow"/>
           <w:lang w:val="fr-FR"/>
         </w:rPr>
-        <w:t>Réaction des stoïques</w:t>
-      </w:r>
-    </w:p>
-    <w:p>
-      <w:pPr>
-        <w:rPr>
+        <w:t xml:space="preserve">La pierre sert à distraire les ennemis. Une pierre est lancée en appuyant sur la touche espace. Faite en sorte que lorsque qu’une pierre touche n’importe quoi sauf le joueur, l’évènement </w:t>
+      </w:r>
+      <w:proofErr w:type="spellStart"/>
+      <w:r>
+        <w:rPr>
+          <w:highlight w:val="yellow"/>
           <w:lang w:val="fr-FR"/>
         </w:rPr>
-      </w:pPr>
-      <w:r>
-        <w:rPr>
+        <w:t>LorsBruit</w:t>
+      </w:r>
+      <w:proofErr w:type="spellEnd"/>
+      <w:r>
+        <w:rPr>
+          <w:highlight w:val="yellow"/>
           <w:lang w:val="fr-FR"/>
         </w:rPr>
-        <w:t xml:space="preserve">Lors Les </w:t>
-      </w:r>
-      <w:r>
-        <w:rPr>
-          <w:i/>
-          <w:iCs/>
-          <w:lang w:val="fr-FR"/>
-        </w:rPr>
-        <w:t>Stoïques</w:t>
-      </w:r>
-      <w:r>
-        <w:rPr>
-          <w:lang w:val="fr-FR"/>
-        </w:rPr>
-        <w:t xml:space="preserve"> sont immobiles en tout temps. Ils projettent une </w:t>
-      </w:r>
-      <w:proofErr w:type="spellStart"/>
-      <w:r>
-        <w:rPr>
-          <w:i/>
-          <w:iCs/>
-          <w:lang w:val="fr-FR"/>
-        </w:rPr>
-        <w:t>Boulette</w:t>
-      </w:r>
-      <w:r>
-        <w:rPr>
-          <w:i/>
-          <w:iCs/>
-          <w:lang w:val="fr-FR"/>
-        </w:rPr>
-        <w:t>Stoïques</w:t>
-      </w:r>
-      <w:proofErr w:type="spellEnd"/>
-      <w:r>
-        <w:rPr>
-          <w:lang w:val="fr-FR"/>
-        </w:rPr>
-        <w:t xml:space="preserve"> (fournie) vers la position de l’impact de l’évènement </w:t>
-      </w:r>
-      <w:proofErr w:type="spellStart"/>
-      <w:r>
-        <w:rPr>
-          <w:lang w:val="fr-FR"/>
-        </w:rPr>
-        <w:t>LorsBruit</w:t>
-      </w:r>
-      <w:proofErr w:type="spellEnd"/>
-      <w:r>
-        <w:rPr>
-          <w:lang w:val="fr-FR"/>
-        </w:rPr>
         <w:t>.</w:t>
       </w:r>
       <w:r>
         <w:rPr>
-          <w:lang w:val="fr-FR"/>
-        </w:rPr>
-        <w:t xml:space="preserve"> </w:t>
-      </w:r>
-      <w:proofErr w:type="gramStart"/>
-      <w:r>
-        <w:rPr>
-          <w:lang w:val="fr-FR"/>
-        </w:rPr>
-        <w:t>Les projectile</w:t>
-      </w:r>
-      <w:proofErr w:type="gramEnd"/>
-      <w:r>
-        <w:rPr>
-          <w:lang w:val="fr-FR"/>
-        </w:rPr>
-        <w:t xml:space="preserve"> doivent être détruit s’ils touche un mur.</w:t>
-      </w:r>
-    </w:p>
-    <w:p>
-      <w:pPr>
-        <w:rPr>
-          <w:lang w:val="fr-FR"/>
-        </w:rPr>
-      </w:pPr>
-    </w:p>
-    <w:p>
-      <w:pPr>
-        <w:pStyle w:val="Titre2"/>
-        <w:rPr>
-          <w:lang w:val="fr-FR"/>
-        </w:rPr>
-      </w:pPr>
-      <w:r>
-        <w:rPr>
-          <w:lang w:val="fr-FR"/>
-        </w:rPr>
-        <w:t>Pierre</w:t>
-      </w:r>
-    </w:p>
-    <w:p>
-      <w:pPr>
-        <w:rPr>
-          <w:lang w:val="fr-FR"/>
-        </w:rPr>
-      </w:pPr>
-      <w:r>
-        <w:rPr>
-          <w:lang w:val="fr-FR"/>
-        </w:rPr>
-        <w:t xml:space="preserve">La pierre sert à distraire les ennemis. Une pierre est lancée en appuyant sur la touche espace. Faite en sorte que lorsque qu’une pierre touche n’importe quoi sauf le joueur, l’évènement </w:t>
-      </w:r>
-      <w:proofErr w:type="spellStart"/>
-      <w:r>
-        <w:rPr>
-          <w:lang w:val="fr-FR"/>
-        </w:rPr>
-        <w:t>LorsBruit</w:t>
-      </w:r>
-      <w:proofErr w:type="spellEnd"/>
-      <w:r>
-        <w:rPr>
-          <w:lang w:val="fr-FR"/>
-        </w:rPr>
-        <w:t>.</w:t>
-      </w:r>
-      <w:r>
-        <w:rPr>
+          <w:highlight w:val="yellow"/>
           <w:lang w:val="fr-FR"/>
         </w:rPr>
         <w:t xml:space="preserve"> La pierre doit être détruite par la suite.</w:t>
